--- a/Dever03/Aula_04 - JavaScript - Exercicios4.docx
+++ b/Dever03/Aula_04 - JavaScript - Exercicios4.docx
@@ -4,8 +4,19 @@
   <w:background w:color="FFFFFF"/>
   <w:body>
     <w:p>
+      <w:pPr>
+        <w:rPr>
+          <w:lang w:val="pt-BR"/>
+        </w:rPr>
+      </w:pPr>
       <w:r>
         <w:t>Nome do Aluno:</w:t>
+      </w:r>
+      <w:r>
+        <w:rPr>
+          <w:lang w:val="pt-BR"/>
+        </w:rPr>
+        <w:t xml:space="preserve"> Edmar Ferreira Cardoso</w:t>
       </w:r>
     </w:p>
     <w:p>
@@ -15472,6 +15483,2037 @@
           <w:lang w:val="pt-BR"/>
         </w:rPr>
         <w:t>Calcule a idade da pessoa. Use comandos if ou if/else.</w:t>
+      </w:r>
+    </w:p>
+    <w:p>
+      <w:pPr>
+        <w:suppressAutoHyphens w:val="0"/>
+        <w:autoSpaceDE w:val="0"/>
+        <w:autoSpaceDN w:val="0"/>
+        <w:adjustRightInd w:val="0"/>
+        <w:rPr>
+          <w:rFonts w:ascii="Courier New" w:hAnsi="Courier New" w:cs="Courier New"/>
+          <w:color w:val="008080"/>
+          <w:sz w:val="20"/>
+          <w:szCs w:val="20"/>
+          <w:lang w:val="pt-BR" w:eastAsia="pt-BR"/>
+        </w:rPr>
+      </w:pPr>
+    </w:p>
+    <w:p>
+      <w:pPr>
+        <w:suppressAutoHyphens w:val="0"/>
+        <w:autoSpaceDE w:val="0"/>
+        <w:autoSpaceDN w:val="0"/>
+        <w:adjustRightInd w:val="0"/>
+        <w:rPr>
+          <w:rFonts w:ascii="Courier New" w:hAnsi="Courier New" w:cs="Courier New"/>
+          <w:sz w:val="20"/>
+          <w:szCs w:val="20"/>
+          <w:lang w:val="pt-BR" w:eastAsia="pt-BR"/>
+        </w:rPr>
+      </w:pPr>
+      <w:r>
+        <w:rPr>
+          <w:rFonts w:ascii="Courier New" w:hAnsi="Courier New" w:cs="Courier New"/>
+          <w:color w:val="008080"/>
+          <w:sz w:val="20"/>
+          <w:szCs w:val="20"/>
+          <w:lang w:val="pt-BR" w:eastAsia="pt-BR"/>
+        </w:rPr>
+        <w:t>&lt;!</w:t>
+      </w:r>
+      <w:r>
+        <w:rPr>
+          <w:rFonts w:ascii="Courier New" w:hAnsi="Courier New" w:cs="Courier New"/>
+          <w:color w:val="3F7F7F"/>
+          <w:sz w:val="20"/>
+          <w:szCs w:val="20"/>
+          <w:lang w:val="pt-BR" w:eastAsia="pt-BR"/>
+        </w:rPr>
+        <w:t>DOCTYPE</w:t>
+      </w:r>
+      <w:r>
+        <w:rPr>
+          <w:rFonts w:ascii="Courier New" w:hAnsi="Courier New" w:cs="Courier New"/>
+          <w:sz w:val="20"/>
+          <w:szCs w:val="20"/>
+          <w:lang w:val="pt-BR" w:eastAsia="pt-BR"/>
+        </w:rPr>
+        <w:t xml:space="preserve"> </w:t>
+      </w:r>
+      <w:r>
+        <w:rPr>
+          <w:rFonts w:ascii="Courier New" w:hAnsi="Courier New" w:cs="Courier New"/>
+          <w:color w:val="008080"/>
+          <w:sz w:val="20"/>
+          <w:szCs w:val="20"/>
+          <w:lang w:val="pt-BR" w:eastAsia="pt-BR"/>
+        </w:rPr>
+        <w:t>html&gt;</w:t>
+      </w:r>
+    </w:p>
+    <w:p>
+      <w:pPr>
+        <w:suppressAutoHyphens w:val="0"/>
+        <w:autoSpaceDE w:val="0"/>
+        <w:autoSpaceDN w:val="0"/>
+        <w:adjustRightInd w:val="0"/>
+        <w:rPr>
+          <w:rFonts w:ascii="Courier New" w:hAnsi="Courier New" w:cs="Courier New"/>
+          <w:sz w:val="20"/>
+          <w:szCs w:val="20"/>
+          <w:lang w:val="pt-BR" w:eastAsia="pt-BR"/>
+        </w:rPr>
+      </w:pPr>
+      <w:r>
+        <w:rPr>
+          <w:rFonts w:ascii="Courier New" w:hAnsi="Courier New" w:cs="Courier New"/>
+          <w:color w:val="008080"/>
+          <w:sz w:val="20"/>
+          <w:szCs w:val="20"/>
+          <w:lang w:val="pt-BR" w:eastAsia="pt-BR"/>
+        </w:rPr>
+        <w:t>&lt;</w:t>
+      </w:r>
+      <w:r>
+        <w:rPr>
+          <w:rFonts w:ascii="Courier New" w:hAnsi="Courier New" w:cs="Courier New"/>
+          <w:color w:val="3F7F7F"/>
+          <w:sz w:val="20"/>
+          <w:szCs w:val="20"/>
+          <w:lang w:val="pt-BR" w:eastAsia="pt-BR"/>
+        </w:rPr>
+        <w:t>html</w:t>
+      </w:r>
+      <w:r>
+        <w:rPr>
+          <w:rFonts w:ascii="Courier New" w:hAnsi="Courier New" w:cs="Courier New"/>
+          <w:sz w:val="20"/>
+          <w:szCs w:val="20"/>
+          <w:lang w:val="pt-BR" w:eastAsia="pt-BR"/>
+        </w:rPr>
+        <w:t xml:space="preserve"> </w:t>
+      </w:r>
+      <w:r>
+        <w:rPr>
+          <w:rFonts w:ascii="Courier New" w:hAnsi="Courier New" w:cs="Courier New"/>
+          <w:color w:val="7F007F"/>
+          <w:sz w:val="20"/>
+          <w:szCs w:val="20"/>
+          <w:lang w:val="pt-BR" w:eastAsia="pt-BR"/>
+        </w:rPr>
+        <w:t>lang</w:t>
+      </w:r>
+      <w:r>
+        <w:rPr>
+          <w:rFonts w:ascii="Courier New" w:hAnsi="Courier New" w:cs="Courier New"/>
+          <w:color w:val="000000"/>
+          <w:sz w:val="20"/>
+          <w:szCs w:val="20"/>
+          <w:lang w:val="pt-BR" w:eastAsia="pt-BR"/>
+        </w:rPr>
+        <w:t>=</w:t>
+      </w:r>
+      <w:r>
+        <w:rPr>
+          <w:rFonts w:ascii="Courier New" w:hAnsi="Courier New" w:cs="Courier New"/>
+          <w:i/>
+          <w:iCs/>
+          <w:color w:val="2A00FF"/>
+          <w:sz w:val="20"/>
+          <w:szCs w:val="20"/>
+          <w:lang w:val="pt-BR" w:eastAsia="pt-BR"/>
+        </w:rPr>
+        <w:t>"pt-br"</w:t>
+      </w:r>
+      <w:r>
+        <w:rPr>
+          <w:rFonts w:ascii="Courier New" w:hAnsi="Courier New" w:cs="Courier New"/>
+          <w:color w:val="008080"/>
+          <w:sz w:val="20"/>
+          <w:szCs w:val="20"/>
+          <w:lang w:val="pt-BR" w:eastAsia="pt-BR"/>
+        </w:rPr>
+        <w:t>&gt;</w:t>
+      </w:r>
+    </w:p>
+    <w:p>
+      <w:pPr>
+        <w:suppressAutoHyphens w:val="0"/>
+        <w:autoSpaceDE w:val="0"/>
+        <w:autoSpaceDN w:val="0"/>
+        <w:adjustRightInd w:val="0"/>
+        <w:rPr>
+          <w:rFonts w:ascii="Courier New" w:hAnsi="Courier New" w:cs="Courier New"/>
+          <w:sz w:val="20"/>
+          <w:szCs w:val="20"/>
+          <w:lang w:val="pt-BR" w:eastAsia="pt-BR"/>
+        </w:rPr>
+      </w:pPr>
+    </w:p>
+    <w:p>
+      <w:pPr>
+        <w:suppressAutoHyphens w:val="0"/>
+        <w:autoSpaceDE w:val="0"/>
+        <w:autoSpaceDN w:val="0"/>
+        <w:adjustRightInd w:val="0"/>
+        <w:rPr>
+          <w:rFonts w:ascii="Courier New" w:hAnsi="Courier New" w:cs="Courier New"/>
+          <w:sz w:val="20"/>
+          <w:szCs w:val="20"/>
+          <w:lang w:val="pt-BR" w:eastAsia="pt-BR"/>
+        </w:rPr>
+      </w:pPr>
+      <w:r>
+        <w:rPr>
+          <w:rFonts w:ascii="Courier New" w:hAnsi="Courier New" w:cs="Courier New"/>
+          <w:color w:val="008080"/>
+          <w:sz w:val="20"/>
+          <w:szCs w:val="20"/>
+          <w:lang w:val="pt-BR" w:eastAsia="pt-BR"/>
+        </w:rPr>
+        <w:t>&lt;</w:t>
+      </w:r>
+      <w:r>
+        <w:rPr>
+          <w:rFonts w:ascii="Courier New" w:hAnsi="Courier New" w:cs="Courier New"/>
+          <w:color w:val="3F7F7F"/>
+          <w:sz w:val="20"/>
+          <w:szCs w:val="20"/>
+          <w:lang w:val="pt-BR" w:eastAsia="pt-BR"/>
+        </w:rPr>
+        <w:t>head</w:t>
+      </w:r>
+      <w:r>
+        <w:rPr>
+          <w:rFonts w:ascii="Courier New" w:hAnsi="Courier New" w:cs="Courier New"/>
+          <w:color w:val="008080"/>
+          <w:sz w:val="20"/>
+          <w:szCs w:val="20"/>
+          <w:lang w:val="pt-BR" w:eastAsia="pt-BR"/>
+        </w:rPr>
+        <w:t>&gt;</w:t>
+      </w:r>
+    </w:p>
+    <w:p>
+      <w:pPr>
+        <w:suppressAutoHyphens w:val="0"/>
+        <w:autoSpaceDE w:val="0"/>
+        <w:autoSpaceDN w:val="0"/>
+        <w:adjustRightInd w:val="0"/>
+        <w:rPr>
+          <w:rFonts w:ascii="Courier New" w:hAnsi="Courier New" w:cs="Courier New"/>
+          <w:sz w:val="20"/>
+          <w:szCs w:val="20"/>
+          <w:lang w:val="pt-BR" w:eastAsia="pt-BR"/>
+        </w:rPr>
+      </w:pPr>
+      <w:r>
+        <w:rPr>
+          <w:rFonts w:ascii="Courier New" w:hAnsi="Courier New" w:cs="Courier New"/>
+          <w:color w:val="000000"/>
+          <w:sz w:val="20"/>
+          <w:szCs w:val="20"/>
+          <w:lang w:val="pt-BR" w:eastAsia="pt-BR"/>
+        </w:rPr>
+        <w:t xml:space="preserve">    </w:t>
+      </w:r>
+      <w:r>
+        <w:rPr>
+          <w:rFonts w:ascii="Courier New" w:hAnsi="Courier New" w:cs="Courier New"/>
+          <w:color w:val="008080"/>
+          <w:sz w:val="20"/>
+          <w:szCs w:val="20"/>
+          <w:lang w:val="pt-BR" w:eastAsia="pt-BR"/>
+        </w:rPr>
+        <w:t>&lt;</w:t>
+      </w:r>
+      <w:r>
+        <w:rPr>
+          <w:rFonts w:ascii="Courier New" w:hAnsi="Courier New" w:cs="Courier New"/>
+          <w:color w:val="3F7F7F"/>
+          <w:sz w:val="20"/>
+          <w:szCs w:val="20"/>
+          <w:lang w:val="pt-BR" w:eastAsia="pt-BR"/>
+        </w:rPr>
+        <w:t>meta</w:t>
+      </w:r>
+      <w:r>
+        <w:rPr>
+          <w:rFonts w:ascii="Courier New" w:hAnsi="Courier New" w:cs="Courier New"/>
+          <w:sz w:val="20"/>
+          <w:szCs w:val="20"/>
+          <w:lang w:val="pt-BR" w:eastAsia="pt-BR"/>
+        </w:rPr>
+        <w:t xml:space="preserve"> </w:t>
+      </w:r>
+      <w:r>
+        <w:rPr>
+          <w:rFonts w:ascii="Courier New" w:hAnsi="Courier New" w:cs="Courier New"/>
+          <w:color w:val="7F007F"/>
+          <w:sz w:val="20"/>
+          <w:szCs w:val="20"/>
+          <w:lang w:val="pt-BR" w:eastAsia="pt-BR"/>
+        </w:rPr>
+        <w:t>charset</w:t>
+      </w:r>
+      <w:r>
+        <w:rPr>
+          <w:rFonts w:ascii="Courier New" w:hAnsi="Courier New" w:cs="Courier New"/>
+          <w:color w:val="000000"/>
+          <w:sz w:val="20"/>
+          <w:szCs w:val="20"/>
+          <w:lang w:val="pt-BR" w:eastAsia="pt-BR"/>
+        </w:rPr>
+        <w:t>=</w:t>
+      </w:r>
+      <w:r>
+        <w:rPr>
+          <w:rFonts w:ascii="Courier New" w:hAnsi="Courier New" w:cs="Courier New"/>
+          <w:i/>
+          <w:iCs/>
+          <w:color w:val="2A00FF"/>
+          <w:sz w:val="20"/>
+          <w:szCs w:val="20"/>
+          <w:lang w:val="pt-BR" w:eastAsia="pt-BR"/>
+        </w:rPr>
+        <w:t>"UTF-8"</w:t>
+      </w:r>
+      <w:r>
+        <w:rPr>
+          <w:rFonts w:ascii="Courier New" w:hAnsi="Courier New" w:cs="Courier New"/>
+          <w:color w:val="008080"/>
+          <w:sz w:val="20"/>
+          <w:szCs w:val="20"/>
+          <w:lang w:val="pt-BR" w:eastAsia="pt-BR"/>
+        </w:rPr>
+        <w:t>&gt;</w:t>
+      </w:r>
+    </w:p>
+    <w:p>
+      <w:pPr>
+        <w:suppressAutoHyphens w:val="0"/>
+        <w:autoSpaceDE w:val="0"/>
+        <w:autoSpaceDN w:val="0"/>
+        <w:adjustRightInd w:val="0"/>
+        <w:rPr>
+          <w:rFonts w:ascii="Courier New" w:hAnsi="Courier New" w:cs="Courier New"/>
+          <w:sz w:val="20"/>
+          <w:szCs w:val="20"/>
+          <w:lang w:val="pt-BR" w:eastAsia="pt-BR"/>
+        </w:rPr>
+      </w:pPr>
+      <w:r>
+        <w:rPr>
+          <w:rFonts w:ascii="Courier New" w:hAnsi="Courier New" w:cs="Courier New"/>
+          <w:color w:val="000000"/>
+          <w:sz w:val="20"/>
+          <w:szCs w:val="20"/>
+          <w:lang w:val="pt-BR" w:eastAsia="pt-BR"/>
+        </w:rPr>
+        <w:t xml:space="preserve">    </w:t>
+      </w:r>
+      <w:r>
+        <w:rPr>
+          <w:rFonts w:ascii="Courier New" w:hAnsi="Courier New" w:cs="Courier New"/>
+          <w:color w:val="008080"/>
+          <w:sz w:val="20"/>
+          <w:szCs w:val="20"/>
+          <w:lang w:val="pt-BR" w:eastAsia="pt-BR"/>
+        </w:rPr>
+        <w:t>&lt;</w:t>
+      </w:r>
+      <w:r>
+        <w:rPr>
+          <w:rFonts w:ascii="Courier New" w:hAnsi="Courier New" w:cs="Courier New"/>
+          <w:color w:val="3F7F7F"/>
+          <w:sz w:val="20"/>
+          <w:szCs w:val="20"/>
+          <w:lang w:val="pt-BR" w:eastAsia="pt-BR"/>
+        </w:rPr>
+        <w:t>meta</w:t>
+      </w:r>
+      <w:r>
+        <w:rPr>
+          <w:rFonts w:ascii="Courier New" w:hAnsi="Courier New" w:cs="Courier New"/>
+          <w:sz w:val="20"/>
+          <w:szCs w:val="20"/>
+          <w:lang w:val="pt-BR" w:eastAsia="pt-BR"/>
+        </w:rPr>
+        <w:t xml:space="preserve"> </w:t>
+      </w:r>
+      <w:r>
+        <w:rPr>
+          <w:rFonts w:ascii="Courier New" w:hAnsi="Courier New" w:cs="Courier New"/>
+          <w:color w:val="7F007F"/>
+          <w:sz w:val="20"/>
+          <w:szCs w:val="20"/>
+          <w:lang w:val="pt-BR" w:eastAsia="pt-BR"/>
+        </w:rPr>
+        <w:t>http-equiv</w:t>
+      </w:r>
+      <w:r>
+        <w:rPr>
+          <w:rFonts w:ascii="Courier New" w:hAnsi="Courier New" w:cs="Courier New"/>
+          <w:color w:val="000000"/>
+          <w:sz w:val="20"/>
+          <w:szCs w:val="20"/>
+          <w:lang w:val="pt-BR" w:eastAsia="pt-BR"/>
+        </w:rPr>
+        <w:t>=</w:t>
+      </w:r>
+      <w:r>
+        <w:rPr>
+          <w:rFonts w:ascii="Courier New" w:hAnsi="Courier New" w:cs="Courier New"/>
+          <w:i/>
+          <w:iCs/>
+          <w:color w:val="2A00FF"/>
+          <w:sz w:val="20"/>
+          <w:szCs w:val="20"/>
+          <w:lang w:val="pt-BR" w:eastAsia="pt-BR"/>
+        </w:rPr>
+        <w:t>"X-UA-Compatible"</w:t>
+      </w:r>
+      <w:r>
+        <w:rPr>
+          <w:rFonts w:ascii="Courier New" w:hAnsi="Courier New" w:cs="Courier New"/>
+          <w:sz w:val="20"/>
+          <w:szCs w:val="20"/>
+          <w:lang w:val="pt-BR" w:eastAsia="pt-BR"/>
+        </w:rPr>
+        <w:t xml:space="preserve"> </w:t>
+      </w:r>
+      <w:r>
+        <w:rPr>
+          <w:rFonts w:ascii="Courier New" w:hAnsi="Courier New" w:cs="Courier New"/>
+          <w:color w:val="7F007F"/>
+          <w:sz w:val="20"/>
+          <w:szCs w:val="20"/>
+          <w:lang w:val="pt-BR" w:eastAsia="pt-BR"/>
+        </w:rPr>
+        <w:t>content</w:t>
+      </w:r>
+      <w:r>
+        <w:rPr>
+          <w:rFonts w:ascii="Courier New" w:hAnsi="Courier New" w:cs="Courier New"/>
+          <w:color w:val="000000"/>
+          <w:sz w:val="20"/>
+          <w:szCs w:val="20"/>
+          <w:lang w:val="pt-BR" w:eastAsia="pt-BR"/>
+        </w:rPr>
+        <w:t>=</w:t>
+      </w:r>
+      <w:r>
+        <w:rPr>
+          <w:rFonts w:ascii="Courier New" w:hAnsi="Courier New" w:cs="Courier New"/>
+          <w:i/>
+          <w:iCs/>
+          <w:color w:val="2A00FF"/>
+          <w:sz w:val="20"/>
+          <w:szCs w:val="20"/>
+          <w:lang w:val="pt-BR" w:eastAsia="pt-BR"/>
+        </w:rPr>
+        <w:t>"IE=edge"</w:t>
+      </w:r>
+      <w:r>
+        <w:rPr>
+          <w:rFonts w:ascii="Courier New" w:hAnsi="Courier New" w:cs="Courier New"/>
+          <w:color w:val="008080"/>
+          <w:sz w:val="20"/>
+          <w:szCs w:val="20"/>
+          <w:lang w:val="pt-BR" w:eastAsia="pt-BR"/>
+        </w:rPr>
+        <w:t>&gt;</w:t>
+      </w:r>
+    </w:p>
+    <w:p>
+      <w:pPr>
+        <w:suppressAutoHyphens w:val="0"/>
+        <w:autoSpaceDE w:val="0"/>
+        <w:autoSpaceDN w:val="0"/>
+        <w:adjustRightInd w:val="0"/>
+        <w:rPr>
+          <w:rFonts w:ascii="Courier New" w:hAnsi="Courier New" w:cs="Courier New"/>
+          <w:sz w:val="20"/>
+          <w:szCs w:val="20"/>
+          <w:lang w:val="pt-BR" w:eastAsia="pt-BR"/>
+        </w:rPr>
+      </w:pPr>
+      <w:r>
+        <w:rPr>
+          <w:rFonts w:ascii="Courier New" w:hAnsi="Courier New" w:cs="Courier New"/>
+          <w:color w:val="000000"/>
+          <w:sz w:val="20"/>
+          <w:szCs w:val="20"/>
+          <w:lang w:val="pt-BR" w:eastAsia="pt-BR"/>
+        </w:rPr>
+        <w:t xml:space="preserve">    </w:t>
+      </w:r>
+      <w:r>
+        <w:rPr>
+          <w:rFonts w:ascii="Courier New" w:hAnsi="Courier New" w:cs="Courier New"/>
+          <w:color w:val="008080"/>
+          <w:sz w:val="20"/>
+          <w:szCs w:val="20"/>
+          <w:lang w:val="pt-BR" w:eastAsia="pt-BR"/>
+        </w:rPr>
+        <w:t>&lt;</w:t>
+      </w:r>
+      <w:r>
+        <w:rPr>
+          <w:rFonts w:ascii="Courier New" w:hAnsi="Courier New" w:cs="Courier New"/>
+          <w:color w:val="3F7F7F"/>
+          <w:sz w:val="20"/>
+          <w:szCs w:val="20"/>
+          <w:lang w:val="pt-BR" w:eastAsia="pt-BR"/>
+        </w:rPr>
+        <w:t>meta</w:t>
+      </w:r>
+      <w:r>
+        <w:rPr>
+          <w:rFonts w:ascii="Courier New" w:hAnsi="Courier New" w:cs="Courier New"/>
+          <w:sz w:val="20"/>
+          <w:szCs w:val="20"/>
+          <w:lang w:val="pt-BR" w:eastAsia="pt-BR"/>
+        </w:rPr>
+        <w:t xml:space="preserve"> </w:t>
+      </w:r>
+      <w:r>
+        <w:rPr>
+          <w:rFonts w:ascii="Courier New" w:hAnsi="Courier New" w:cs="Courier New"/>
+          <w:color w:val="7F007F"/>
+          <w:sz w:val="20"/>
+          <w:szCs w:val="20"/>
+          <w:lang w:val="pt-BR" w:eastAsia="pt-BR"/>
+        </w:rPr>
+        <w:t>name</w:t>
+      </w:r>
+      <w:r>
+        <w:rPr>
+          <w:rFonts w:ascii="Courier New" w:hAnsi="Courier New" w:cs="Courier New"/>
+          <w:color w:val="000000"/>
+          <w:sz w:val="20"/>
+          <w:szCs w:val="20"/>
+          <w:lang w:val="pt-BR" w:eastAsia="pt-BR"/>
+        </w:rPr>
+        <w:t>=</w:t>
+      </w:r>
+      <w:r>
+        <w:rPr>
+          <w:rFonts w:ascii="Courier New" w:hAnsi="Courier New" w:cs="Courier New"/>
+          <w:i/>
+          <w:iCs/>
+          <w:color w:val="2A00FF"/>
+          <w:sz w:val="20"/>
+          <w:szCs w:val="20"/>
+          <w:lang w:val="pt-BR" w:eastAsia="pt-BR"/>
+        </w:rPr>
+        <w:t>"viewport"</w:t>
+      </w:r>
+      <w:r>
+        <w:rPr>
+          <w:rFonts w:ascii="Courier New" w:hAnsi="Courier New" w:cs="Courier New"/>
+          <w:sz w:val="20"/>
+          <w:szCs w:val="20"/>
+          <w:lang w:val="pt-BR" w:eastAsia="pt-BR"/>
+        </w:rPr>
+        <w:t xml:space="preserve"> </w:t>
+      </w:r>
+      <w:r>
+        <w:rPr>
+          <w:rFonts w:ascii="Courier New" w:hAnsi="Courier New" w:cs="Courier New"/>
+          <w:color w:val="7F007F"/>
+          <w:sz w:val="20"/>
+          <w:szCs w:val="20"/>
+          <w:lang w:val="pt-BR" w:eastAsia="pt-BR"/>
+        </w:rPr>
+        <w:t>content</w:t>
+      </w:r>
+      <w:r>
+        <w:rPr>
+          <w:rFonts w:ascii="Courier New" w:hAnsi="Courier New" w:cs="Courier New"/>
+          <w:color w:val="000000"/>
+          <w:sz w:val="20"/>
+          <w:szCs w:val="20"/>
+          <w:lang w:val="pt-BR" w:eastAsia="pt-BR"/>
+        </w:rPr>
+        <w:t>=</w:t>
+      </w:r>
+      <w:r>
+        <w:rPr>
+          <w:rFonts w:ascii="Courier New" w:hAnsi="Courier New" w:cs="Courier New"/>
+          <w:i/>
+          <w:iCs/>
+          <w:color w:val="2A00FF"/>
+          <w:sz w:val="20"/>
+          <w:szCs w:val="20"/>
+          <w:lang w:val="pt-BR" w:eastAsia="pt-BR"/>
+        </w:rPr>
+        <w:t>"width=device-width, initial-scale=1.0"</w:t>
+      </w:r>
+      <w:r>
+        <w:rPr>
+          <w:rFonts w:ascii="Courier New" w:hAnsi="Courier New" w:cs="Courier New"/>
+          <w:color w:val="008080"/>
+          <w:sz w:val="20"/>
+          <w:szCs w:val="20"/>
+          <w:lang w:val="pt-BR" w:eastAsia="pt-BR"/>
+        </w:rPr>
+        <w:t>&gt;</w:t>
+      </w:r>
+    </w:p>
+    <w:p>
+      <w:pPr>
+        <w:suppressAutoHyphens w:val="0"/>
+        <w:autoSpaceDE w:val="0"/>
+        <w:autoSpaceDN w:val="0"/>
+        <w:adjustRightInd w:val="0"/>
+        <w:rPr>
+          <w:rFonts w:ascii="Courier New" w:hAnsi="Courier New" w:cs="Courier New"/>
+          <w:sz w:val="20"/>
+          <w:szCs w:val="20"/>
+          <w:lang w:val="pt-BR" w:eastAsia="pt-BR"/>
+        </w:rPr>
+      </w:pPr>
+      <w:r>
+        <w:rPr>
+          <w:rFonts w:ascii="Courier New" w:hAnsi="Courier New" w:cs="Courier New"/>
+          <w:color w:val="000000"/>
+          <w:sz w:val="20"/>
+          <w:szCs w:val="20"/>
+          <w:lang w:val="pt-BR" w:eastAsia="pt-BR"/>
+        </w:rPr>
+        <w:t xml:space="preserve">    </w:t>
+      </w:r>
+      <w:r>
+        <w:rPr>
+          <w:rFonts w:ascii="Courier New" w:hAnsi="Courier New" w:cs="Courier New"/>
+          <w:color w:val="008080"/>
+          <w:sz w:val="20"/>
+          <w:szCs w:val="20"/>
+          <w:lang w:val="pt-BR" w:eastAsia="pt-BR"/>
+        </w:rPr>
+        <w:t>&lt;</w:t>
+      </w:r>
+      <w:r>
+        <w:rPr>
+          <w:rFonts w:ascii="Courier New" w:hAnsi="Courier New" w:cs="Courier New"/>
+          <w:color w:val="3F7F7F"/>
+          <w:sz w:val="20"/>
+          <w:szCs w:val="20"/>
+          <w:lang w:val="pt-BR" w:eastAsia="pt-BR"/>
+        </w:rPr>
+        <w:t>link</w:t>
+      </w:r>
+      <w:r>
+        <w:rPr>
+          <w:rFonts w:ascii="Courier New" w:hAnsi="Courier New" w:cs="Courier New"/>
+          <w:sz w:val="20"/>
+          <w:szCs w:val="20"/>
+          <w:lang w:val="pt-BR" w:eastAsia="pt-BR"/>
+        </w:rPr>
+        <w:t xml:space="preserve"> </w:t>
+      </w:r>
+      <w:r>
+        <w:rPr>
+          <w:rFonts w:ascii="Courier New" w:hAnsi="Courier New" w:cs="Courier New"/>
+          <w:color w:val="7F007F"/>
+          <w:sz w:val="20"/>
+          <w:szCs w:val="20"/>
+          <w:lang w:val="pt-BR" w:eastAsia="pt-BR"/>
+        </w:rPr>
+        <w:t>rel</w:t>
+      </w:r>
+      <w:r>
+        <w:rPr>
+          <w:rFonts w:ascii="Courier New" w:hAnsi="Courier New" w:cs="Courier New"/>
+          <w:color w:val="000000"/>
+          <w:sz w:val="20"/>
+          <w:szCs w:val="20"/>
+          <w:lang w:val="pt-BR" w:eastAsia="pt-BR"/>
+        </w:rPr>
+        <w:t>=</w:t>
+      </w:r>
+      <w:r>
+        <w:rPr>
+          <w:rFonts w:ascii="Courier New" w:hAnsi="Courier New" w:cs="Courier New"/>
+          <w:i/>
+          <w:iCs/>
+          <w:color w:val="2A00FF"/>
+          <w:sz w:val="20"/>
+          <w:szCs w:val="20"/>
+          <w:lang w:val="pt-BR" w:eastAsia="pt-BR"/>
+        </w:rPr>
+        <w:t>"shortcut icon"</w:t>
+      </w:r>
+      <w:r>
+        <w:rPr>
+          <w:rFonts w:ascii="Courier New" w:hAnsi="Courier New" w:cs="Courier New"/>
+          <w:sz w:val="20"/>
+          <w:szCs w:val="20"/>
+          <w:lang w:val="pt-BR" w:eastAsia="pt-BR"/>
+        </w:rPr>
+        <w:t xml:space="preserve"> </w:t>
+      </w:r>
+      <w:r>
+        <w:rPr>
+          <w:rFonts w:ascii="Courier New" w:hAnsi="Courier New" w:cs="Courier New"/>
+          <w:color w:val="7F007F"/>
+          <w:sz w:val="20"/>
+          <w:szCs w:val="20"/>
+          <w:lang w:val="pt-BR" w:eastAsia="pt-BR"/>
+        </w:rPr>
+        <w:t>href</w:t>
+      </w:r>
+      <w:r>
+        <w:rPr>
+          <w:rFonts w:ascii="Courier New" w:hAnsi="Courier New" w:cs="Courier New"/>
+          <w:color w:val="000000"/>
+          <w:sz w:val="20"/>
+          <w:szCs w:val="20"/>
+          <w:lang w:val="pt-BR" w:eastAsia="pt-BR"/>
+        </w:rPr>
+        <w:t>=</w:t>
+      </w:r>
+      <w:r>
+        <w:rPr>
+          <w:rFonts w:ascii="Courier New" w:hAnsi="Courier New" w:cs="Courier New"/>
+          <w:i/>
+          <w:iCs/>
+          <w:color w:val="2A00FF"/>
+          <w:sz w:val="20"/>
+          <w:szCs w:val="20"/>
+          <w:lang w:val="pt-BR" w:eastAsia="pt-BR"/>
+        </w:rPr>
+        <w:t>"#"</w:t>
+      </w:r>
+      <w:r>
+        <w:rPr>
+          <w:rFonts w:ascii="Courier New" w:hAnsi="Courier New" w:cs="Courier New"/>
+          <w:sz w:val="20"/>
+          <w:szCs w:val="20"/>
+          <w:lang w:val="pt-BR" w:eastAsia="pt-BR"/>
+        </w:rPr>
+        <w:t xml:space="preserve"> </w:t>
+      </w:r>
+      <w:r>
+        <w:rPr>
+          <w:rFonts w:ascii="Courier New" w:hAnsi="Courier New" w:cs="Courier New"/>
+          <w:color w:val="7F007F"/>
+          <w:sz w:val="20"/>
+          <w:szCs w:val="20"/>
+          <w:lang w:val="pt-BR" w:eastAsia="pt-BR"/>
+        </w:rPr>
+        <w:t>type</w:t>
+      </w:r>
+      <w:r>
+        <w:rPr>
+          <w:rFonts w:ascii="Courier New" w:hAnsi="Courier New" w:cs="Courier New"/>
+          <w:color w:val="000000"/>
+          <w:sz w:val="20"/>
+          <w:szCs w:val="20"/>
+          <w:lang w:val="pt-BR" w:eastAsia="pt-BR"/>
+        </w:rPr>
+        <w:t>=</w:t>
+      </w:r>
+      <w:r>
+        <w:rPr>
+          <w:rFonts w:ascii="Courier New" w:hAnsi="Courier New" w:cs="Courier New"/>
+          <w:i/>
+          <w:iCs/>
+          <w:color w:val="2A00FF"/>
+          <w:sz w:val="20"/>
+          <w:szCs w:val="20"/>
+          <w:lang w:val="pt-BR" w:eastAsia="pt-BR"/>
+        </w:rPr>
+        <w:t>"image/x-icon"</w:t>
+      </w:r>
+      <w:r>
+        <w:rPr>
+          <w:rFonts w:ascii="Courier New" w:hAnsi="Courier New" w:cs="Courier New"/>
+          <w:color w:val="008080"/>
+          <w:sz w:val="20"/>
+          <w:szCs w:val="20"/>
+          <w:lang w:val="pt-BR" w:eastAsia="pt-BR"/>
+        </w:rPr>
+        <w:t>&gt;</w:t>
+      </w:r>
+    </w:p>
+    <w:p>
+      <w:pPr>
+        <w:suppressAutoHyphens w:val="0"/>
+        <w:autoSpaceDE w:val="0"/>
+        <w:autoSpaceDN w:val="0"/>
+        <w:adjustRightInd w:val="0"/>
+        <w:rPr>
+          <w:rFonts w:ascii="Courier New" w:hAnsi="Courier New" w:cs="Courier New"/>
+          <w:sz w:val="20"/>
+          <w:szCs w:val="20"/>
+          <w:lang w:val="pt-BR" w:eastAsia="pt-BR"/>
+        </w:rPr>
+      </w:pPr>
+      <w:r>
+        <w:rPr>
+          <w:rFonts w:ascii="Courier New" w:hAnsi="Courier New" w:cs="Courier New"/>
+          <w:color w:val="000000"/>
+          <w:sz w:val="20"/>
+          <w:szCs w:val="20"/>
+          <w:lang w:val="pt-BR" w:eastAsia="pt-BR"/>
+        </w:rPr>
+        <w:t xml:space="preserve">    </w:t>
+      </w:r>
+      <w:r>
+        <w:rPr>
+          <w:rFonts w:ascii="Courier New" w:hAnsi="Courier New" w:cs="Courier New"/>
+          <w:color w:val="008080"/>
+          <w:sz w:val="20"/>
+          <w:szCs w:val="20"/>
+          <w:lang w:val="pt-BR" w:eastAsia="pt-BR"/>
+        </w:rPr>
+        <w:t>&lt;</w:t>
+      </w:r>
+      <w:r>
+        <w:rPr>
+          <w:rFonts w:ascii="Courier New" w:hAnsi="Courier New" w:cs="Courier New"/>
+          <w:color w:val="3F7F7F"/>
+          <w:sz w:val="20"/>
+          <w:szCs w:val="20"/>
+          <w:lang w:val="pt-BR" w:eastAsia="pt-BR"/>
+        </w:rPr>
+        <w:t>link</w:t>
+      </w:r>
+      <w:r>
+        <w:rPr>
+          <w:rFonts w:ascii="Courier New" w:hAnsi="Courier New" w:cs="Courier New"/>
+          <w:sz w:val="20"/>
+          <w:szCs w:val="20"/>
+          <w:lang w:val="pt-BR" w:eastAsia="pt-BR"/>
+        </w:rPr>
+        <w:t xml:space="preserve"> </w:t>
+      </w:r>
+      <w:r>
+        <w:rPr>
+          <w:rFonts w:ascii="Courier New" w:hAnsi="Courier New" w:cs="Courier New"/>
+          <w:color w:val="7F007F"/>
+          <w:sz w:val="20"/>
+          <w:szCs w:val="20"/>
+          <w:lang w:val="pt-BR" w:eastAsia="pt-BR"/>
+        </w:rPr>
+        <w:t>rel</w:t>
+      </w:r>
+      <w:r>
+        <w:rPr>
+          <w:rFonts w:ascii="Courier New" w:hAnsi="Courier New" w:cs="Courier New"/>
+          <w:color w:val="000000"/>
+          <w:sz w:val="20"/>
+          <w:szCs w:val="20"/>
+          <w:lang w:val="pt-BR" w:eastAsia="pt-BR"/>
+        </w:rPr>
+        <w:t>=</w:t>
+      </w:r>
+      <w:r>
+        <w:rPr>
+          <w:rFonts w:ascii="Courier New" w:hAnsi="Courier New" w:cs="Courier New"/>
+          <w:i/>
+          <w:iCs/>
+          <w:color w:val="2A00FF"/>
+          <w:sz w:val="20"/>
+          <w:szCs w:val="20"/>
+          <w:lang w:val="pt-BR" w:eastAsia="pt-BR"/>
+        </w:rPr>
+        <w:t>"stylesheet"</w:t>
+      </w:r>
+      <w:r>
+        <w:rPr>
+          <w:rFonts w:ascii="Courier New" w:hAnsi="Courier New" w:cs="Courier New"/>
+          <w:sz w:val="20"/>
+          <w:szCs w:val="20"/>
+          <w:lang w:val="pt-BR" w:eastAsia="pt-BR"/>
+        </w:rPr>
+        <w:t xml:space="preserve"> </w:t>
+      </w:r>
+      <w:r>
+        <w:rPr>
+          <w:rFonts w:ascii="Courier New" w:hAnsi="Courier New" w:cs="Courier New"/>
+          <w:color w:val="7F007F"/>
+          <w:sz w:val="20"/>
+          <w:szCs w:val="20"/>
+          <w:lang w:val="pt-BR" w:eastAsia="pt-BR"/>
+        </w:rPr>
+        <w:t>href</w:t>
+      </w:r>
+      <w:r>
+        <w:rPr>
+          <w:rFonts w:ascii="Courier New" w:hAnsi="Courier New" w:cs="Courier New"/>
+          <w:color w:val="000000"/>
+          <w:sz w:val="20"/>
+          <w:szCs w:val="20"/>
+          <w:lang w:val="pt-BR" w:eastAsia="pt-BR"/>
+        </w:rPr>
+        <w:t>=</w:t>
+      </w:r>
+      <w:r>
+        <w:rPr>
+          <w:rFonts w:ascii="Courier New" w:hAnsi="Courier New" w:cs="Courier New"/>
+          <w:i/>
+          <w:iCs/>
+          <w:color w:val="2A00FF"/>
+          <w:sz w:val="20"/>
+          <w:szCs w:val="20"/>
+          <w:lang w:val="pt-BR" w:eastAsia="pt-BR"/>
+        </w:rPr>
+        <w:t>"css/style.css"</w:t>
+      </w:r>
+      <w:r>
+        <w:rPr>
+          <w:rFonts w:ascii="Courier New" w:hAnsi="Courier New" w:cs="Courier New"/>
+          <w:color w:val="008080"/>
+          <w:sz w:val="20"/>
+          <w:szCs w:val="20"/>
+          <w:lang w:val="pt-BR" w:eastAsia="pt-BR"/>
+        </w:rPr>
+        <w:t>&gt;</w:t>
+      </w:r>
+    </w:p>
+    <w:p>
+      <w:pPr>
+        <w:suppressAutoHyphens w:val="0"/>
+        <w:autoSpaceDE w:val="0"/>
+        <w:autoSpaceDN w:val="0"/>
+        <w:adjustRightInd w:val="0"/>
+        <w:rPr>
+          <w:rFonts w:ascii="Courier New" w:hAnsi="Courier New" w:cs="Courier New"/>
+          <w:sz w:val="20"/>
+          <w:szCs w:val="20"/>
+          <w:lang w:val="pt-BR" w:eastAsia="pt-BR"/>
+        </w:rPr>
+      </w:pPr>
+      <w:r>
+        <w:rPr>
+          <w:rFonts w:ascii="Courier New" w:hAnsi="Courier New" w:cs="Courier New"/>
+          <w:color w:val="000000"/>
+          <w:sz w:val="20"/>
+          <w:szCs w:val="20"/>
+          <w:lang w:val="pt-BR" w:eastAsia="pt-BR"/>
+        </w:rPr>
+        <w:t xml:space="preserve">    </w:t>
+      </w:r>
+      <w:r>
+        <w:rPr>
+          <w:rFonts w:ascii="Courier New" w:hAnsi="Courier New" w:cs="Courier New"/>
+          <w:color w:val="008080"/>
+          <w:sz w:val="20"/>
+          <w:szCs w:val="20"/>
+          <w:lang w:val="pt-BR" w:eastAsia="pt-BR"/>
+        </w:rPr>
+        <w:t>&lt;</w:t>
+      </w:r>
+      <w:r>
+        <w:rPr>
+          <w:rFonts w:ascii="Courier New" w:hAnsi="Courier New" w:cs="Courier New"/>
+          <w:color w:val="3F7F7F"/>
+          <w:sz w:val="20"/>
+          <w:szCs w:val="20"/>
+          <w:lang w:val="pt-BR" w:eastAsia="pt-BR"/>
+        </w:rPr>
+        <w:t>title</w:t>
+      </w:r>
+      <w:r>
+        <w:rPr>
+          <w:rFonts w:ascii="Courier New" w:hAnsi="Courier New" w:cs="Courier New"/>
+          <w:color w:val="008080"/>
+          <w:sz w:val="20"/>
+          <w:szCs w:val="20"/>
+          <w:lang w:val="pt-BR" w:eastAsia="pt-BR"/>
+        </w:rPr>
+        <w:t>&gt;</w:t>
+      </w:r>
+      <w:r>
+        <w:rPr>
+          <w:rFonts w:ascii="Courier New" w:hAnsi="Courier New" w:cs="Courier New"/>
+          <w:color w:val="000000"/>
+          <w:sz w:val="20"/>
+          <w:szCs w:val="20"/>
+          <w:u w:val="single"/>
+          <w:lang w:val="pt-BR" w:eastAsia="pt-BR"/>
+        </w:rPr>
+        <w:t>Dever</w:t>
+      </w:r>
+      <w:r>
+        <w:rPr>
+          <w:rFonts w:ascii="Courier New" w:hAnsi="Courier New" w:cs="Courier New"/>
+          <w:color w:val="000000"/>
+          <w:sz w:val="20"/>
+          <w:szCs w:val="20"/>
+          <w:lang w:val="pt-BR" w:eastAsia="pt-BR"/>
+        </w:rPr>
+        <w:t xml:space="preserve"> 3 </w:t>
+      </w:r>
+      <w:r>
+        <w:rPr>
+          <w:rFonts w:ascii="Courier New" w:hAnsi="Courier New" w:cs="Courier New"/>
+          <w:color w:val="000000"/>
+          <w:sz w:val="20"/>
+          <w:szCs w:val="20"/>
+          <w:u w:val="single"/>
+          <w:lang w:val="pt-BR" w:eastAsia="pt-BR"/>
+        </w:rPr>
+        <w:t>questão</w:t>
+      </w:r>
+      <w:r>
+        <w:rPr>
+          <w:rFonts w:ascii="Courier New" w:hAnsi="Courier New" w:cs="Courier New"/>
+          <w:color w:val="000000"/>
+          <w:sz w:val="20"/>
+          <w:szCs w:val="20"/>
+          <w:lang w:val="pt-BR" w:eastAsia="pt-BR"/>
+        </w:rPr>
+        <w:t xml:space="preserve"> 08.</w:t>
+      </w:r>
+      <w:r>
+        <w:rPr>
+          <w:rFonts w:ascii="Courier New" w:hAnsi="Courier New" w:cs="Courier New"/>
+          <w:color w:val="008080"/>
+          <w:sz w:val="20"/>
+          <w:szCs w:val="20"/>
+          <w:lang w:val="pt-BR" w:eastAsia="pt-BR"/>
+        </w:rPr>
+        <w:t>&lt;/</w:t>
+      </w:r>
+      <w:r>
+        <w:rPr>
+          <w:rFonts w:ascii="Courier New" w:hAnsi="Courier New" w:cs="Courier New"/>
+          <w:color w:val="3F7F7F"/>
+          <w:sz w:val="20"/>
+          <w:szCs w:val="20"/>
+          <w:lang w:val="pt-BR" w:eastAsia="pt-BR"/>
+        </w:rPr>
+        <w:t>title</w:t>
+      </w:r>
+      <w:r>
+        <w:rPr>
+          <w:rFonts w:ascii="Courier New" w:hAnsi="Courier New" w:cs="Courier New"/>
+          <w:color w:val="008080"/>
+          <w:sz w:val="20"/>
+          <w:szCs w:val="20"/>
+          <w:lang w:val="pt-BR" w:eastAsia="pt-BR"/>
+        </w:rPr>
+        <w:t>&gt;</w:t>
+      </w:r>
+    </w:p>
+    <w:p>
+      <w:pPr>
+        <w:suppressAutoHyphens w:val="0"/>
+        <w:autoSpaceDE w:val="0"/>
+        <w:autoSpaceDN w:val="0"/>
+        <w:adjustRightInd w:val="0"/>
+        <w:rPr>
+          <w:rFonts w:ascii="Courier New" w:hAnsi="Courier New" w:cs="Courier New"/>
+          <w:sz w:val="20"/>
+          <w:szCs w:val="20"/>
+          <w:lang w:val="pt-BR" w:eastAsia="pt-BR"/>
+        </w:rPr>
+      </w:pPr>
+      <w:r>
+        <w:rPr>
+          <w:rFonts w:ascii="Courier New" w:hAnsi="Courier New" w:cs="Courier New"/>
+          <w:color w:val="008080"/>
+          <w:sz w:val="20"/>
+          <w:szCs w:val="20"/>
+          <w:lang w:val="pt-BR" w:eastAsia="pt-BR"/>
+        </w:rPr>
+        <w:t>&lt;/</w:t>
+      </w:r>
+      <w:r>
+        <w:rPr>
+          <w:rFonts w:ascii="Courier New" w:hAnsi="Courier New" w:cs="Courier New"/>
+          <w:color w:val="3F7F7F"/>
+          <w:sz w:val="20"/>
+          <w:szCs w:val="20"/>
+          <w:lang w:val="pt-BR" w:eastAsia="pt-BR"/>
+        </w:rPr>
+        <w:t>head</w:t>
+      </w:r>
+      <w:r>
+        <w:rPr>
+          <w:rFonts w:ascii="Courier New" w:hAnsi="Courier New" w:cs="Courier New"/>
+          <w:color w:val="008080"/>
+          <w:sz w:val="20"/>
+          <w:szCs w:val="20"/>
+          <w:lang w:val="pt-BR" w:eastAsia="pt-BR"/>
+        </w:rPr>
+        <w:t>&gt;</w:t>
+      </w:r>
+    </w:p>
+    <w:p>
+      <w:pPr>
+        <w:suppressAutoHyphens w:val="0"/>
+        <w:autoSpaceDE w:val="0"/>
+        <w:autoSpaceDN w:val="0"/>
+        <w:adjustRightInd w:val="0"/>
+        <w:rPr>
+          <w:rFonts w:ascii="Courier New" w:hAnsi="Courier New" w:cs="Courier New"/>
+          <w:sz w:val="20"/>
+          <w:szCs w:val="20"/>
+          <w:lang w:val="pt-BR" w:eastAsia="pt-BR"/>
+        </w:rPr>
+      </w:pPr>
+    </w:p>
+    <w:p>
+      <w:pPr>
+        <w:suppressAutoHyphens w:val="0"/>
+        <w:autoSpaceDE w:val="0"/>
+        <w:autoSpaceDN w:val="0"/>
+        <w:adjustRightInd w:val="0"/>
+        <w:rPr>
+          <w:rFonts w:ascii="Courier New" w:hAnsi="Courier New" w:cs="Courier New"/>
+          <w:sz w:val="20"/>
+          <w:szCs w:val="20"/>
+          <w:lang w:val="pt-BR" w:eastAsia="pt-BR"/>
+        </w:rPr>
+      </w:pPr>
+      <w:r>
+        <w:rPr>
+          <w:rFonts w:ascii="Courier New" w:hAnsi="Courier New" w:cs="Courier New"/>
+          <w:color w:val="008080"/>
+          <w:sz w:val="20"/>
+          <w:szCs w:val="20"/>
+          <w:lang w:val="pt-BR" w:eastAsia="pt-BR"/>
+        </w:rPr>
+        <w:t>&lt;</w:t>
+      </w:r>
+      <w:r>
+        <w:rPr>
+          <w:rFonts w:ascii="Courier New" w:hAnsi="Courier New" w:cs="Courier New"/>
+          <w:color w:val="3F7F7F"/>
+          <w:sz w:val="20"/>
+          <w:szCs w:val="20"/>
+          <w:lang w:val="pt-BR" w:eastAsia="pt-BR"/>
+        </w:rPr>
+        <w:t>body</w:t>
+      </w:r>
+      <w:r>
+        <w:rPr>
+          <w:rFonts w:ascii="Courier New" w:hAnsi="Courier New" w:cs="Courier New"/>
+          <w:color w:val="008080"/>
+          <w:sz w:val="20"/>
+          <w:szCs w:val="20"/>
+          <w:lang w:val="pt-BR" w:eastAsia="pt-BR"/>
+        </w:rPr>
+        <w:t>&gt;</w:t>
+      </w:r>
+    </w:p>
+    <w:p>
+      <w:pPr>
+        <w:suppressAutoHyphens w:val="0"/>
+        <w:autoSpaceDE w:val="0"/>
+        <w:autoSpaceDN w:val="0"/>
+        <w:adjustRightInd w:val="0"/>
+        <w:rPr>
+          <w:rFonts w:ascii="Courier New" w:hAnsi="Courier New" w:cs="Courier New"/>
+          <w:sz w:val="20"/>
+          <w:szCs w:val="20"/>
+          <w:lang w:val="pt-BR" w:eastAsia="pt-BR"/>
+        </w:rPr>
+      </w:pPr>
+    </w:p>
+    <w:p>
+      <w:pPr>
+        <w:suppressAutoHyphens w:val="0"/>
+        <w:autoSpaceDE w:val="0"/>
+        <w:autoSpaceDN w:val="0"/>
+        <w:adjustRightInd w:val="0"/>
+        <w:rPr>
+          <w:rFonts w:ascii="Courier New" w:hAnsi="Courier New" w:cs="Courier New"/>
+          <w:sz w:val="20"/>
+          <w:szCs w:val="20"/>
+          <w:lang w:val="pt-BR" w:eastAsia="pt-BR"/>
+        </w:rPr>
+      </w:pPr>
+      <w:r>
+        <w:rPr>
+          <w:rFonts w:ascii="Courier New" w:hAnsi="Courier New" w:cs="Courier New"/>
+          <w:color w:val="000000"/>
+          <w:sz w:val="20"/>
+          <w:szCs w:val="20"/>
+          <w:lang w:val="pt-BR" w:eastAsia="pt-BR"/>
+        </w:rPr>
+        <w:t xml:space="preserve">    </w:t>
+      </w:r>
+      <w:r>
+        <w:rPr>
+          <w:rFonts w:ascii="Courier New" w:hAnsi="Courier New" w:cs="Courier New"/>
+          <w:color w:val="008080"/>
+          <w:sz w:val="20"/>
+          <w:szCs w:val="20"/>
+          <w:lang w:val="pt-BR" w:eastAsia="pt-BR"/>
+        </w:rPr>
+        <w:t>&lt;</w:t>
+      </w:r>
+      <w:r>
+        <w:rPr>
+          <w:rFonts w:ascii="Courier New" w:hAnsi="Courier New" w:cs="Courier New"/>
+          <w:color w:val="3F7F7F"/>
+          <w:sz w:val="20"/>
+          <w:szCs w:val="20"/>
+          <w:lang w:val="pt-BR" w:eastAsia="pt-BR"/>
+        </w:rPr>
+        <w:t>script</w:t>
+      </w:r>
+      <w:r>
+        <w:rPr>
+          <w:rFonts w:ascii="Courier New" w:hAnsi="Courier New" w:cs="Courier New"/>
+          <w:color w:val="008080"/>
+          <w:sz w:val="20"/>
+          <w:szCs w:val="20"/>
+          <w:lang w:val="pt-BR" w:eastAsia="pt-BR"/>
+        </w:rPr>
+        <w:t>&gt;</w:t>
+      </w:r>
+    </w:p>
+    <w:p>
+      <w:pPr>
+        <w:suppressAutoHyphens w:val="0"/>
+        <w:autoSpaceDE w:val="0"/>
+        <w:autoSpaceDN w:val="0"/>
+        <w:adjustRightInd w:val="0"/>
+        <w:rPr>
+          <w:rFonts w:ascii="Courier New" w:hAnsi="Courier New" w:cs="Courier New"/>
+          <w:sz w:val="20"/>
+          <w:szCs w:val="20"/>
+          <w:lang w:val="pt-BR" w:eastAsia="pt-BR"/>
+        </w:rPr>
+      </w:pPr>
+      <w:r>
+        <w:rPr>
+          <w:rFonts w:ascii="Courier New" w:hAnsi="Courier New" w:cs="Courier New"/>
+          <w:color w:val="000000"/>
+          <w:sz w:val="20"/>
+          <w:szCs w:val="20"/>
+          <w:lang w:val="pt-BR" w:eastAsia="pt-BR"/>
+        </w:rPr>
+        <w:t xml:space="preserve">    </w:t>
+      </w:r>
+    </w:p>
+    <w:p>
+      <w:pPr>
+        <w:suppressAutoHyphens w:val="0"/>
+        <w:autoSpaceDE w:val="0"/>
+        <w:autoSpaceDN w:val="0"/>
+        <w:adjustRightInd w:val="0"/>
+        <w:rPr>
+          <w:rFonts w:ascii="Courier New" w:hAnsi="Courier New" w:cs="Courier New"/>
+          <w:sz w:val="20"/>
+          <w:szCs w:val="20"/>
+          <w:lang w:val="pt-BR" w:eastAsia="pt-BR"/>
+        </w:rPr>
+      </w:pPr>
+      <w:r>
+        <w:rPr>
+          <w:rFonts w:ascii="Courier New" w:hAnsi="Courier New" w:cs="Courier New"/>
+          <w:color w:val="000000"/>
+          <w:sz w:val="20"/>
+          <w:szCs w:val="20"/>
+          <w:lang w:val="pt-BR" w:eastAsia="pt-BR"/>
+        </w:rPr>
+        <w:tab/>
+      </w:r>
+      <w:r>
+        <w:rPr>
+          <w:rFonts w:ascii="Courier New" w:hAnsi="Courier New" w:cs="Courier New"/>
+          <w:b/>
+          <w:bCs/>
+          <w:color w:val="7F0055"/>
+          <w:sz w:val="20"/>
+          <w:szCs w:val="20"/>
+          <w:lang w:val="pt-BR" w:eastAsia="pt-BR"/>
+        </w:rPr>
+        <w:t>var</w:t>
+      </w:r>
+      <w:r>
+        <w:rPr>
+          <w:rFonts w:ascii="Courier New" w:hAnsi="Courier New" w:cs="Courier New"/>
+          <w:color w:val="000000"/>
+          <w:sz w:val="20"/>
+          <w:szCs w:val="20"/>
+          <w:lang w:val="pt-BR" w:eastAsia="pt-BR"/>
+        </w:rPr>
+        <w:t xml:space="preserve"> dia = prompt(</w:t>
+      </w:r>
+      <w:r>
+        <w:rPr>
+          <w:rFonts w:ascii="Courier New" w:hAnsi="Courier New" w:cs="Courier New"/>
+          <w:color w:val="2A00FF"/>
+          <w:sz w:val="20"/>
+          <w:szCs w:val="20"/>
+          <w:lang w:val="pt-BR" w:eastAsia="pt-BR"/>
+        </w:rPr>
+        <w:t>"Digite o dia do seu nacimento: "</w:t>
+      </w:r>
+      <w:r>
+        <w:rPr>
+          <w:rFonts w:ascii="Courier New" w:hAnsi="Courier New" w:cs="Courier New"/>
+          <w:color w:val="000000"/>
+          <w:sz w:val="20"/>
+          <w:szCs w:val="20"/>
+          <w:lang w:val="pt-BR" w:eastAsia="pt-BR"/>
+        </w:rPr>
+        <w:t>);</w:t>
+      </w:r>
+    </w:p>
+    <w:p>
+      <w:pPr>
+        <w:suppressAutoHyphens w:val="0"/>
+        <w:autoSpaceDE w:val="0"/>
+        <w:autoSpaceDN w:val="0"/>
+        <w:adjustRightInd w:val="0"/>
+        <w:rPr>
+          <w:rFonts w:ascii="Courier New" w:hAnsi="Courier New" w:cs="Courier New"/>
+          <w:sz w:val="20"/>
+          <w:szCs w:val="20"/>
+          <w:lang w:val="pt-BR" w:eastAsia="pt-BR"/>
+        </w:rPr>
+      </w:pPr>
+      <w:r>
+        <w:rPr>
+          <w:rFonts w:ascii="Courier New" w:hAnsi="Courier New" w:cs="Courier New"/>
+          <w:color w:val="000000"/>
+          <w:sz w:val="20"/>
+          <w:szCs w:val="20"/>
+          <w:lang w:val="pt-BR" w:eastAsia="pt-BR"/>
+        </w:rPr>
+        <w:tab/>
+      </w:r>
+      <w:r>
+        <w:rPr>
+          <w:rFonts w:ascii="Courier New" w:hAnsi="Courier New" w:cs="Courier New"/>
+          <w:b/>
+          <w:bCs/>
+          <w:color w:val="7F0055"/>
+          <w:sz w:val="20"/>
+          <w:szCs w:val="20"/>
+          <w:lang w:val="pt-BR" w:eastAsia="pt-BR"/>
+        </w:rPr>
+        <w:t>var</w:t>
+      </w:r>
+      <w:r>
+        <w:rPr>
+          <w:rFonts w:ascii="Courier New" w:hAnsi="Courier New" w:cs="Courier New"/>
+          <w:color w:val="000000"/>
+          <w:sz w:val="20"/>
+          <w:szCs w:val="20"/>
+          <w:lang w:val="pt-BR" w:eastAsia="pt-BR"/>
+        </w:rPr>
+        <w:t xml:space="preserve"> mes = prompt(</w:t>
+      </w:r>
+      <w:r>
+        <w:rPr>
+          <w:rFonts w:ascii="Courier New" w:hAnsi="Courier New" w:cs="Courier New"/>
+          <w:color w:val="2A00FF"/>
+          <w:sz w:val="20"/>
+          <w:szCs w:val="20"/>
+          <w:lang w:val="pt-BR" w:eastAsia="pt-BR"/>
+        </w:rPr>
+        <w:t>"Digite o mês em que vc naceu: "</w:t>
+      </w:r>
+      <w:r>
+        <w:rPr>
+          <w:rFonts w:ascii="Courier New" w:hAnsi="Courier New" w:cs="Courier New"/>
+          <w:color w:val="000000"/>
+          <w:sz w:val="20"/>
+          <w:szCs w:val="20"/>
+          <w:lang w:val="pt-BR" w:eastAsia="pt-BR"/>
+        </w:rPr>
+        <w:t>);</w:t>
+      </w:r>
+    </w:p>
+    <w:p>
+      <w:pPr>
+        <w:suppressAutoHyphens w:val="0"/>
+        <w:autoSpaceDE w:val="0"/>
+        <w:autoSpaceDN w:val="0"/>
+        <w:adjustRightInd w:val="0"/>
+        <w:rPr>
+          <w:rFonts w:ascii="Courier New" w:hAnsi="Courier New" w:cs="Courier New"/>
+          <w:sz w:val="20"/>
+          <w:szCs w:val="20"/>
+          <w:lang w:val="pt-BR" w:eastAsia="pt-BR"/>
+        </w:rPr>
+      </w:pPr>
+      <w:r>
+        <w:rPr>
+          <w:rFonts w:ascii="Courier New" w:hAnsi="Courier New" w:cs="Courier New"/>
+          <w:color w:val="000000"/>
+          <w:sz w:val="20"/>
+          <w:szCs w:val="20"/>
+          <w:lang w:val="pt-BR" w:eastAsia="pt-BR"/>
+        </w:rPr>
+        <w:tab/>
+      </w:r>
+      <w:r>
+        <w:rPr>
+          <w:rFonts w:ascii="Courier New" w:hAnsi="Courier New" w:cs="Courier New"/>
+          <w:b/>
+          <w:bCs/>
+          <w:color w:val="7F0055"/>
+          <w:sz w:val="20"/>
+          <w:szCs w:val="20"/>
+          <w:lang w:val="pt-BR" w:eastAsia="pt-BR"/>
+        </w:rPr>
+        <w:t>var</w:t>
+      </w:r>
+      <w:r>
+        <w:rPr>
+          <w:rFonts w:ascii="Courier New" w:hAnsi="Courier New" w:cs="Courier New"/>
+          <w:color w:val="000000"/>
+          <w:sz w:val="20"/>
+          <w:szCs w:val="20"/>
+          <w:lang w:val="pt-BR" w:eastAsia="pt-BR"/>
+        </w:rPr>
+        <w:t xml:space="preserve"> ano = prompt(</w:t>
+      </w:r>
+      <w:r>
+        <w:rPr>
+          <w:rFonts w:ascii="Courier New" w:hAnsi="Courier New" w:cs="Courier New"/>
+          <w:color w:val="2A00FF"/>
+          <w:sz w:val="20"/>
+          <w:szCs w:val="20"/>
+          <w:lang w:val="pt-BR" w:eastAsia="pt-BR"/>
+        </w:rPr>
+        <w:t>"Digite o ano do seu nacimento: "</w:t>
+      </w:r>
+      <w:r>
+        <w:rPr>
+          <w:rFonts w:ascii="Courier New" w:hAnsi="Courier New" w:cs="Courier New"/>
+          <w:color w:val="000000"/>
+          <w:sz w:val="20"/>
+          <w:szCs w:val="20"/>
+          <w:lang w:val="pt-BR" w:eastAsia="pt-BR"/>
+        </w:rPr>
+        <w:t>);</w:t>
+      </w:r>
+    </w:p>
+    <w:p>
+      <w:pPr>
+        <w:suppressAutoHyphens w:val="0"/>
+        <w:autoSpaceDE w:val="0"/>
+        <w:autoSpaceDN w:val="0"/>
+        <w:adjustRightInd w:val="0"/>
+        <w:rPr>
+          <w:rFonts w:ascii="Courier New" w:hAnsi="Courier New" w:cs="Courier New"/>
+          <w:sz w:val="20"/>
+          <w:szCs w:val="20"/>
+          <w:lang w:val="pt-BR" w:eastAsia="pt-BR"/>
+        </w:rPr>
+      </w:pPr>
+      <w:r>
+        <w:rPr>
+          <w:rFonts w:ascii="Courier New" w:hAnsi="Courier New" w:cs="Courier New"/>
+          <w:color w:val="000000"/>
+          <w:sz w:val="20"/>
+          <w:szCs w:val="20"/>
+          <w:lang w:val="pt-BR" w:eastAsia="pt-BR"/>
+        </w:rPr>
+        <w:tab/>
+      </w:r>
+      <w:r>
+        <w:rPr>
+          <w:rFonts w:ascii="Courier New" w:hAnsi="Courier New" w:cs="Courier New"/>
+          <w:b/>
+          <w:bCs/>
+          <w:color w:val="7F0055"/>
+          <w:sz w:val="20"/>
+          <w:szCs w:val="20"/>
+          <w:lang w:val="pt-BR" w:eastAsia="pt-BR"/>
+        </w:rPr>
+        <w:t>var</w:t>
+      </w:r>
+      <w:r>
+        <w:rPr>
+          <w:rFonts w:ascii="Courier New" w:hAnsi="Courier New" w:cs="Courier New"/>
+          <w:color w:val="000000"/>
+          <w:sz w:val="20"/>
+          <w:szCs w:val="20"/>
+          <w:lang w:val="pt-BR" w:eastAsia="pt-BR"/>
+        </w:rPr>
+        <w:t xml:space="preserve"> diaAtual = prompt(</w:t>
+      </w:r>
+      <w:r>
+        <w:rPr>
+          <w:rFonts w:ascii="Courier New" w:hAnsi="Courier New" w:cs="Courier New"/>
+          <w:color w:val="2A00FF"/>
+          <w:sz w:val="20"/>
+          <w:szCs w:val="20"/>
+          <w:lang w:val="pt-BR" w:eastAsia="pt-BR"/>
+        </w:rPr>
+        <w:t>"Qual dia é hoje: "</w:t>
+      </w:r>
+      <w:r>
+        <w:rPr>
+          <w:rFonts w:ascii="Courier New" w:hAnsi="Courier New" w:cs="Courier New"/>
+          <w:color w:val="000000"/>
+          <w:sz w:val="20"/>
+          <w:szCs w:val="20"/>
+          <w:lang w:val="pt-BR" w:eastAsia="pt-BR"/>
+        </w:rPr>
+        <w:t>);</w:t>
+      </w:r>
+    </w:p>
+    <w:p>
+      <w:pPr>
+        <w:suppressAutoHyphens w:val="0"/>
+        <w:autoSpaceDE w:val="0"/>
+        <w:autoSpaceDN w:val="0"/>
+        <w:adjustRightInd w:val="0"/>
+        <w:rPr>
+          <w:rFonts w:ascii="Courier New" w:hAnsi="Courier New" w:cs="Courier New"/>
+          <w:sz w:val="20"/>
+          <w:szCs w:val="20"/>
+          <w:lang w:val="pt-BR" w:eastAsia="pt-BR"/>
+        </w:rPr>
+      </w:pPr>
+      <w:r>
+        <w:rPr>
+          <w:rFonts w:ascii="Courier New" w:hAnsi="Courier New" w:cs="Courier New"/>
+          <w:color w:val="000000"/>
+          <w:sz w:val="20"/>
+          <w:szCs w:val="20"/>
+          <w:lang w:val="pt-BR" w:eastAsia="pt-BR"/>
+        </w:rPr>
+        <w:tab/>
+      </w:r>
+      <w:r>
+        <w:rPr>
+          <w:rFonts w:ascii="Courier New" w:hAnsi="Courier New" w:cs="Courier New"/>
+          <w:b/>
+          <w:bCs/>
+          <w:color w:val="7F0055"/>
+          <w:sz w:val="20"/>
+          <w:szCs w:val="20"/>
+          <w:lang w:val="pt-BR" w:eastAsia="pt-BR"/>
+        </w:rPr>
+        <w:t>var</w:t>
+      </w:r>
+      <w:r>
+        <w:rPr>
+          <w:rFonts w:ascii="Courier New" w:hAnsi="Courier New" w:cs="Courier New"/>
+          <w:color w:val="000000"/>
+          <w:sz w:val="20"/>
+          <w:szCs w:val="20"/>
+          <w:lang w:val="pt-BR" w:eastAsia="pt-BR"/>
+        </w:rPr>
+        <w:t xml:space="preserve"> mesAtaul = prompt(</w:t>
+      </w:r>
+      <w:r>
+        <w:rPr>
+          <w:rFonts w:ascii="Courier New" w:hAnsi="Courier New" w:cs="Courier New"/>
+          <w:color w:val="2A00FF"/>
+          <w:sz w:val="20"/>
+          <w:szCs w:val="20"/>
+          <w:lang w:val="pt-BR" w:eastAsia="pt-BR"/>
+        </w:rPr>
+        <w:t>"Qual é o mês atual: "</w:t>
+      </w:r>
+      <w:r>
+        <w:rPr>
+          <w:rFonts w:ascii="Courier New" w:hAnsi="Courier New" w:cs="Courier New"/>
+          <w:color w:val="000000"/>
+          <w:sz w:val="20"/>
+          <w:szCs w:val="20"/>
+          <w:lang w:val="pt-BR" w:eastAsia="pt-BR"/>
+        </w:rPr>
+        <w:t>);</w:t>
+      </w:r>
+    </w:p>
+    <w:p>
+      <w:pPr>
+        <w:suppressAutoHyphens w:val="0"/>
+        <w:autoSpaceDE w:val="0"/>
+        <w:autoSpaceDN w:val="0"/>
+        <w:adjustRightInd w:val="0"/>
+        <w:rPr>
+          <w:rFonts w:ascii="Courier New" w:hAnsi="Courier New" w:cs="Courier New"/>
+          <w:sz w:val="20"/>
+          <w:szCs w:val="20"/>
+          <w:lang w:val="pt-BR" w:eastAsia="pt-BR"/>
+        </w:rPr>
+      </w:pPr>
+      <w:r>
+        <w:rPr>
+          <w:rFonts w:ascii="Courier New" w:hAnsi="Courier New" w:cs="Courier New"/>
+          <w:color w:val="000000"/>
+          <w:sz w:val="20"/>
+          <w:szCs w:val="20"/>
+          <w:lang w:val="pt-BR" w:eastAsia="pt-BR"/>
+        </w:rPr>
+        <w:tab/>
+      </w:r>
+      <w:r>
+        <w:rPr>
+          <w:rFonts w:ascii="Courier New" w:hAnsi="Courier New" w:cs="Courier New"/>
+          <w:b/>
+          <w:bCs/>
+          <w:color w:val="7F0055"/>
+          <w:sz w:val="20"/>
+          <w:szCs w:val="20"/>
+          <w:lang w:val="pt-BR" w:eastAsia="pt-BR"/>
+        </w:rPr>
+        <w:t>var</w:t>
+      </w:r>
+      <w:r>
+        <w:rPr>
+          <w:rFonts w:ascii="Courier New" w:hAnsi="Courier New" w:cs="Courier New"/>
+          <w:color w:val="000000"/>
+          <w:sz w:val="20"/>
+          <w:szCs w:val="20"/>
+          <w:lang w:val="pt-BR" w:eastAsia="pt-BR"/>
+        </w:rPr>
+        <w:t xml:space="preserve"> anoAtual = prompt(</w:t>
+      </w:r>
+      <w:r>
+        <w:rPr>
+          <w:rFonts w:ascii="Courier New" w:hAnsi="Courier New" w:cs="Courier New"/>
+          <w:color w:val="2A00FF"/>
+          <w:sz w:val="20"/>
+          <w:szCs w:val="20"/>
+          <w:lang w:val="pt-BR" w:eastAsia="pt-BR"/>
+        </w:rPr>
+        <w:t>"Qual é o ano atual: "</w:t>
+      </w:r>
+      <w:r>
+        <w:rPr>
+          <w:rFonts w:ascii="Courier New" w:hAnsi="Courier New" w:cs="Courier New"/>
+          <w:color w:val="000000"/>
+          <w:sz w:val="20"/>
+          <w:szCs w:val="20"/>
+          <w:lang w:val="pt-BR" w:eastAsia="pt-BR"/>
+        </w:rPr>
+        <w:t>);</w:t>
+      </w:r>
+    </w:p>
+    <w:p>
+      <w:pPr>
+        <w:suppressAutoHyphens w:val="0"/>
+        <w:autoSpaceDE w:val="0"/>
+        <w:autoSpaceDN w:val="0"/>
+        <w:adjustRightInd w:val="0"/>
+        <w:rPr>
+          <w:rFonts w:ascii="Courier New" w:hAnsi="Courier New" w:cs="Courier New"/>
+          <w:sz w:val="20"/>
+          <w:szCs w:val="20"/>
+          <w:lang w:val="pt-BR" w:eastAsia="pt-BR"/>
+        </w:rPr>
+      </w:pPr>
+      <w:r>
+        <w:rPr>
+          <w:rFonts w:ascii="Courier New" w:hAnsi="Courier New" w:cs="Courier New"/>
+          <w:color w:val="000000"/>
+          <w:sz w:val="20"/>
+          <w:szCs w:val="20"/>
+          <w:lang w:val="pt-BR" w:eastAsia="pt-BR"/>
+        </w:rPr>
+        <w:tab/>
+      </w:r>
+      <w:r>
+        <w:rPr>
+          <w:rFonts w:ascii="Courier New" w:hAnsi="Courier New" w:cs="Courier New"/>
+          <w:b/>
+          <w:bCs/>
+          <w:color w:val="7F0055"/>
+          <w:sz w:val="20"/>
+          <w:szCs w:val="20"/>
+          <w:lang w:val="pt-BR" w:eastAsia="pt-BR"/>
+        </w:rPr>
+        <w:t>var</w:t>
+      </w:r>
+      <w:r>
+        <w:rPr>
+          <w:rFonts w:ascii="Courier New" w:hAnsi="Courier New" w:cs="Courier New"/>
+          <w:color w:val="000000"/>
+          <w:sz w:val="20"/>
+          <w:szCs w:val="20"/>
+          <w:lang w:val="pt-BR" w:eastAsia="pt-BR"/>
+        </w:rPr>
+        <w:t xml:space="preserve"> idade = anoAtual - ano;</w:t>
+      </w:r>
+    </w:p>
+    <w:p>
+      <w:pPr>
+        <w:suppressAutoHyphens w:val="0"/>
+        <w:autoSpaceDE w:val="0"/>
+        <w:autoSpaceDN w:val="0"/>
+        <w:adjustRightInd w:val="0"/>
+        <w:rPr>
+          <w:rFonts w:ascii="Courier New" w:hAnsi="Courier New" w:cs="Courier New"/>
+          <w:sz w:val="20"/>
+          <w:szCs w:val="20"/>
+          <w:lang w:val="pt-BR" w:eastAsia="pt-BR"/>
+        </w:rPr>
+      </w:pPr>
+    </w:p>
+    <w:p>
+      <w:pPr>
+        <w:suppressAutoHyphens w:val="0"/>
+        <w:autoSpaceDE w:val="0"/>
+        <w:autoSpaceDN w:val="0"/>
+        <w:adjustRightInd w:val="0"/>
+        <w:rPr>
+          <w:rFonts w:ascii="Courier New" w:hAnsi="Courier New" w:cs="Courier New"/>
+          <w:sz w:val="20"/>
+          <w:szCs w:val="20"/>
+          <w:lang w:val="pt-BR" w:eastAsia="pt-BR"/>
+        </w:rPr>
+      </w:pPr>
+      <w:r>
+        <w:rPr>
+          <w:rFonts w:ascii="Courier New" w:hAnsi="Courier New" w:cs="Courier New"/>
+          <w:color w:val="000000"/>
+          <w:sz w:val="20"/>
+          <w:szCs w:val="20"/>
+          <w:lang w:val="pt-BR" w:eastAsia="pt-BR"/>
+        </w:rPr>
+        <w:tab/>
+      </w:r>
+      <w:r>
+        <w:rPr>
+          <w:rFonts w:ascii="Courier New" w:hAnsi="Courier New" w:cs="Courier New"/>
+          <w:b/>
+          <w:bCs/>
+          <w:color w:val="7F0055"/>
+          <w:sz w:val="20"/>
+          <w:szCs w:val="20"/>
+          <w:lang w:val="pt-BR" w:eastAsia="pt-BR"/>
+        </w:rPr>
+        <w:t>if</w:t>
+      </w:r>
+      <w:r>
+        <w:rPr>
+          <w:rFonts w:ascii="Courier New" w:hAnsi="Courier New" w:cs="Courier New"/>
+          <w:color w:val="000000"/>
+          <w:sz w:val="20"/>
+          <w:szCs w:val="20"/>
+          <w:lang w:val="pt-BR" w:eastAsia="pt-BR"/>
+        </w:rPr>
+        <w:t>(idade){</w:t>
+      </w:r>
+    </w:p>
+    <w:p>
+      <w:pPr>
+        <w:suppressAutoHyphens w:val="0"/>
+        <w:autoSpaceDE w:val="0"/>
+        <w:autoSpaceDN w:val="0"/>
+        <w:adjustRightInd w:val="0"/>
+        <w:rPr>
+          <w:rFonts w:ascii="Courier New" w:hAnsi="Courier New" w:cs="Courier New"/>
+          <w:sz w:val="20"/>
+          <w:szCs w:val="20"/>
+          <w:lang w:val="pt-BR" w:eastAsia="pt-BR"/>
+        </w:rPr>
+      </w:pPr>
+      <w:r>
+        <w:rPr>
+          <w:rFonts w:ascii="Courier New" w:hAnsi="Courier New" w:cs="Courier New"/>
+          <w:color w:val="000000"/>
+          <w:sz w:val="20"/>
+          <w:szCs w:val="20"/>
+          <w:lang w:val="pt-BR" w:eastAsia="pt-BR"/>
+        </w:rPr>
+        <w:tab/>
+      </w:r>
+      <w:r>
+        <w:rPr>
+          <w:rFonts w:ascii="Courier New" w:hAnsi="Courier New" w:cs="Courier New"/>
+          <w:color w:val="000000"/>
+          <w:sz w:val="20"/>
+          <w:szCs w:val="20"/>
+          <w:lang w:val="pt-BR" w:eastAsia="pt-BR"/>
+        </w:rPr>
+        <w:tab/>
+        <w:t>document.write(</w:t>
+      </w:r>
+      <w:r>
+        <w:rPr>
+          <w:rFonts w:ascii="Courier New" w:hAnsi="Courier New" w:cs="Courier New"/>
+          <w:color w:val="2A00FF"/>
+          <w:sz w:val="20"/>
+          <w:szCs w:val="20"/>
+          <w:lang w:val="pt-BR" w:eastAsia="pt-BR"/>
+        </w:rPr>
+        <w:t>"Você tem "</w:t>
+      </w:r>
+      <w:r>
+        <w:rPr>
+          <w:rFonts w:ascii="Courier New" w:hAnsi="Courier New" w:cs="Courier New"/>
+          <w:color w:val="000000"/>
+          <w:sz w:val="20"/>
+          <w:szCs w:val="20"/>
+          <w:lang w:val="pt-BR" w:eastAsia="pt-BR"/>
+        </w:rPr>
+        <w:t xml:space="preserve"> + idade + </w:t>
+      </w:r>
+      <w:r>
+        <w:rPr>
+          <w:rFonts w:ascii="Courier New" w:hAnsi="Courier New" w:cs="Courier New"/>
+          <w:color w:val="2A00FF"/>
+          <w:sz w:val="20"/>
+          <w:szCs w:val="20"/>
+          <w:lang w:val="pt-BR" w:eastAsia="pt-BR"/>
+        </w:rPr>
+        <w:t>" anos."</w:t>
+      </w:r>
+      <w:r>
+        <w:rPr>
+          <w:rFonts w:ascii="Courier New" w:hAnsi="Courier New" w:cs="Courier New"/>
+          <w:color w:val="000000"/>
+          <w:sz w:val="20"/>
+          <w:szCs w:val="20"/>
+          <w:lang w:val="pt-BR" w:eastAsia="pt-BR"/>
+        </w:rPr>
+        <w:t>)</w:t>
+      </w:r>
+    </w:p>
+    <w:p>
+      <w:pPr>
+        <w:suppressAutoHyphens w:val="0"/>
+        <w:autoSpaceDE w:val="0"/>
+        <w:autoSpaceDN w:val="0"/>
+        <w:adjustRightInd w:val="0"/>
+        <w:rPr>
+          <w:rFonts w:ascii="Courier New" w:hAnsi="Courier New" w:cs="Courier New"/>
+          <w:sz w:val="20"/>
+          <w:szCs w:val="20"/>
+          <w:lang w:val="pt-BR" w:eastAsia="pt-BR"/>
+        </w:rPr>
+      </w:pPr>
+      <w:r>
+        <w:rPr>
+          <w:rFonts w:ascii="Courier New" w:hAnsi="Courier New" w:cs="Courier New"/>
+          <w:color w:val="000000"/>
+          <w:sz w:val="20"/>
+          <w:szCs w:val="20"/>
+          <w:lang w:val="pt-BR" w:eastAsia="pt-BR"/>
+        </w:rPr>
+        <w:tab/>
+      </w:r>
+      <w:r>
+        <w:rPr>
+          <w:rFonts w:ascii="Courier New" w:hAnsi="Courier New" w:cs="Courier New"/>
+          <w:color w:val="000000"/>
+          <w:sz w:val="20"/>
+          <w:szCs w:val="20"/>
+          <w:lang w:val="pt-BR" w:eastAsia="pt-BR"/>
+        </w:rPr>
+        <w:tab/>
+        <w:t>}</w:t>
+      </w:r>
+    </w:p>
+    <w:p>
+      <w:pPr>
+        <w:suppressAutoHyphens w:val="0"/>
+        <w:autoSpaceDE w:val="0"/>
+        <w:autoSpaceDN w:val="0"/>
+        <w:adjustRightInd w:val="0"/>
+        <w:rPr>
+          <w:rFonts w:ascii="Courier New" w:hAnsi="Courier New" w:cs="Courier New"/>
+          <w:sz w:val="20"/>
+          <w:szCs w:val="20"/>
+          <w:lang w:val="pt-BR" w:eastAsia="pt-BR"/>
+        </w:rPr>
+      </w:pPr>
+      <w:r>
+        <w:rPr>
+          <w:rFonts w:ascii="Courier New" w:hAnsi="Courier New" w:cs="Courier New"/>
+          <w:color w:val="000000"/>
+          <w:sz w:val="20"/>
+          <w:szCs w:val="20"/>
+          <w:lang w:val="pt-BR" w:eastAsia="pt-BR"/>
+        </w:rPr>
+        <w:tab/>
+      </w:r>
+      <w:r>
+        <w:rPr>
+          <w:rFonts w:ascii="Courier New" w:hAnsi="Courier New" w:cs="Courier New"/>
+          <w:color w:val="000000"/>
+          <w:sz w:val="20"/>
+          <w:szCs w:val="20"/>
+          <w:lang w:val="pt-BR" w:eastAsia="pt-BR"/>
+        </w:rPr>
+        <w:tab/>
+      </w:r>
+    </w:p>
+    <w:p>
+      <w:pPr>
+        <w:suppressAutoHyphens w:val="0"/>
+        <w:autoSpaceDE w:val="0"/>
+        <w:autoSpaceDN w:val="0"/>
+        <w:adjustRightInd w:val="0"/>
+        <w:rPr>
+          <w:rFonts w:ascii="Courier New" w:hAnsi="Courier New" w:cs="Courier New"/>
+          <w:sz w:val="20"/>
+          <w:szCs w:val="20"/>
+          <w:lang w:val="pt-BR" w:eastAsia="pt-BR"/>
+        </w:rPr>
+      </w:pPr>
+      <w:r>
+        <w:rPr>
+          <w:rFonts w:ascii="Courier New" w:hAnsi="Courier New" w:cs="Courier New"/>
+          <w:color w:val="000000"/>
+          <w:sz w:val="20"/>
+          <w:szCs w:val="20"/>
+          <w:lang w:val="pt-BR" w:eastAsia="pt-BR"/>
+        </w:rPr>
+        <w:tab/>
+        <w:t xml:space="preserve">        </w:t>
+      </w:r>
+    </w:p>
+    <w:p>
+      <w:pPr>
+        <w:suppressAutoHyphens w:val="0"/>
+        <w:autoSpaceDE w:val="0"/>
+        <w:autoSpaceDN w:val="0"/>
+        <w:adjustRightInd w:val="0"/>
+        <w:rPr>
+          <w:rFonts w:ascii="Courier New" w:hAnsi="Courier New" w:cs="Courier New"/>
+          <w:sz w:val="20"/>
+          <w:szCs w:val="20"/>
+          <w:lang w:val="pt-BR" w:eastAsia="pt-BR"/>
+        </w:rPr>
+      </w:pPr>
+      <w:r>
+        <w:rPr>
+          <w:rFonts w:ascii="Courier New" w:hAnsi="Courier New" w:cs="Courier New"/>
+          <w:color w:val="000000"/>
+          <w:sz w:val="20"/>
+          <w:szCs w:val="20"/>
+          <w:lang w:val="pt-BR" w:eastAsia="pt-BR"/>
+        </w:rPr>
+        <w:t xml:space="preserve">    </w:t>
+      </w:r>
+      <w:r>
+        <w:rPr>
+          <w:rFonts w:ascii="Courier New" w:hAnsi="Courier New" w:cs="Courier New"/>
+          <w:color w:val="008080"/>
+          <w:sz w:val="20"/>
+          <w:szCs w:val="20"/>
+          <w:lang w:val="pt-BR" w:eastAsia="pt-BR"/>
+        </w:rPr>
+        <w:t>&lt;/</w:t>
+      </w:r>
+      <w:r>
+        <w:rPr>
+          <w:rFonts w:ascii="Courier New" w:hAnsi="Courier New" w:cs="Courier New"/>
+          <w:color w:val="3F7F7F"/>
+          <w:sz w:val="20"/>
+          <w:szCs w:val="20"/>
+          <w:lang w:val="pt-BR" w:eastAsia="pt-BR"/>
+        </w:rPr>
+        <w:t>script</w:t>
+      </w:r>
+      <w:r>
+        <w:rPr>
+          <w:rFonts w:ascii="Courier New" w:hAnsi="Courier New" w:cs="Courier New"/>
+          <w:color w:val="008080"/>
+          <w:sz w:val="20"/>
+          <w:szCs w:val="20"/>
+          <w:lang w:val="pt-BR" w:eastAsia="pt-BR"/>
+        </w:rPr>
+        <w:t>&gt;</w:t>
+      </w:r>
+    </w:p>
+    <w:p>
+      <w:pPr>
+        <w:suppressAutoHyphens w:val="0"/>
+        <w:autoSpaceDE w:val="0"/>
+        <w:autoSpaceDN w:val="0"/>
+        <w:adjustRightInd w:val="0"/>
+        <w:rPr>
+          <w:rFonts w:ascii="Courier New" w:hAnsi="Courier New" w:cs="Courier New"/>
+          <w:sz w:val="20"/>
+          <w:szCs w:val="20"/>
+          <w:lang w:val="pt-BR" w:eastAsia="pt-BR"/>
+        </w:rPr>
+      </w:pPr>
+      <w:r>
+        <w:rPr>
+          <w:rFonts w:ascii="Courier New" w:hAnsi="Courier New" w:cs="Courier New"/>
+          <w:color w:val="008080"/>
+          <w:sz w:val="20"/>
+          <w:szCs w:val="20"/>
+          <w:lang w:val="pt-BR" w:eastAsia="pt-BR"/>
+        </w:rPr>
+        <w:t>&lt;/</w:t>
+      </w:r>
+      <w:r>
+        <w:rPr>
+          <w:rFonts w:ascii="Courier New" w:hAnsi="Courier New" w:cs="Courier New"/>
+          <w:color w:val="3F7F7F"/>
+          <w:sz w:val="20"/>
+          <w:szCs w:val="20"/>
+          <w:lang w:val="pt-BR" w:eastAsia="pt-BR"/>
+        </w:rPr>
+        <w:t>body</w:t>
+      </w:r>
+      <w:r>
+        <w:rPr>
+          <w:rFonts w:ascii="Courier New" w:hAnsi="Courier New" w:cs="Courier New"/>
+          <w:color w:val="008080"/>
+          <w:sz w:val="20"/>
+          <w:szCs w:val="20"/>
+          <w:lang w:val="pt-BR" w:eastAsia="pt-BR"/>
+        </w:rPr>
+        <w:t>&gt;</w:t>
+      </w:r>
+    </w:p>
+    <w:p>
+      <w:pPr>
+        <w:suppressAutoHyphens w:val="0"/>
+        <w:autoSpaceDE w:val="0"/>
+        <w:autoSpaceDN w:val="0"/>
+        <w:adjustRightInd w:val="0"/>
+        <w:rPr>
+          <w:rFonts w:ascii="Courier New" w:hAnsi="Courier New" w:cs="Courier New"/>
+          <w:sz w:val="20"/>
+          <w:szCs w:val="20"/>
+          <w:lang w:val="pt-BR" w:eastAsia="pt-BR"/>
+        </w:rPr>
+      </w:pPr>
+    </w:p>
+    <w:p>
+      <w:pPr>
+        <w:rPr>
+          <w:lang w:val="pt-BR"/>
+        </w:rPr>
+      </w:pPr>
+      <w:r>
+        <w:rPr>
+          <w:rFonts w:ascii="Courier New" w:hAnsi="Courier New" w:cs="Courier New"/>
+          <w:color w:val="008080"/>
+          <w:sz w:val="20"/>
+          <w:szCs w:val="20"/>
+          <w:lang w:val="pt-BR" w:eastAsia="pt-BR"/>
+        </w:rPr>
+        <w:t>&lt;/</w:t>
+      </w:r>
+      <w:r>
+        <w:rPr>
+          <w:rFonts w:ascii="Courier New" w:hAnsi="Courier New" w:cs="Courier New"/>
+          <w:color w:val="3F7F7F"/>
+          <w:sz w:val="20"/>
+          <w:szCs w:val="20"/>
+          <w:lang w:val="pt-BR" w:eastAsia="pt-BR"/>
+        </w:rPr>
+        <w:t>html</w:t>
+      </w:r>
+      <w:r>
+        <w:rPr>
+          <w:rFonts w:ascii="Courier New" w:hAnsi="Courier New" w:cs="Courier New"/>
+          <w:color w:val="008080"/>
+          <w:sz w:val="20"/>
+          <w:szCs w:val="20"/>
+          <w:lang w:val="pt-BR" w:eastAsia="pt-BR"/>
+        </w:rPr>
+        <w:t>&gt;</w:t>
       </w:r>
     </w:p>
     <w:p>
